--- a/Documentatie/Research Disassembly.docx
+++ b/Documentatie/Research Disassembly.docx
@@ -2985,156 +2985,120 @@
           <w:lang w:val="en-GB"/>
         </w:rPr>
       </w:pPr>
-      <w:r>
-        <w:rPr>
-          <w:b/>
-          <w:lang w:val="en-GB"/>
-        </w:rPr>
-        <w:t>Main question</w:t>
-      </w:r>
-      <w:r>
-        <w:rPr>
-          <w:b/>
-          <w:lang w:val="en-GB"/>
-        </w:rPr>
-        <w:t>:</w:t>
-      </w:r>
-      <w:r>
-        <w:rPr>
-          <w:lang w:val="en-GB"/>
-        </w:rPr>
-        <w:t xml:space="preserve"> </w:t>
-      </w:r>
-      <w:r>
-        <w:rPr>
-          <w:lang w:val="en-GB"/>
-        </w:rPr>
-        <w:t>What computer vision methods demonstrate the highest success rates in accurately detecting and recognizing newly introduced products?</w:t>
+      <w:bookmarkStart w:id="7" w:name="_Hlk167656611"/>
+      <w:r>
+        <w:rPr>
+          <w:lang w:val="en-GB"/>
+        </w:rPr>
+        <w:t>Main Question: What computer vision approach can be used to properly detect product parts - in the context of product disassembly</w:t>
+      </w:r>
+      <w:r>
+        <w:rPr>
+          <w:lang w:val="en-GB"/>
+        </w:rPr>
+        <w:t>?</w:t>
       </w:r>
     </w:p>
     <w:p>
       <w:pPr>
         <w:rPr>
+          <w:lang w:val="en-GB"/>
+        </w:rPr>
+      </w:pPr>
+      <w:r>
+        <w:rPr>
+          <w:b/>
           <w:bCs/>
           <w:lang w:val="en-GB"/>
         </w:rPr>
-      </w:pPr>
-      <w:r>
-        <w:rPr>
-          <w:b/>
-          <w:lang w:val="en-GB"/>
-        </w:rPr>
-        <w:t>Sub-question</w:t>
-      </w:r>
-      <w:r>
-        <w:rPr>
-          <w:b/>
-          <w:lang w:val="en-GB"/>
-        </w:rPr>
-        <w:t xml:space="preserve"> 1: </w:t>
-      </w:r>
-      <w:r>
-        <w:rPr>
-          <w:bCs/>
-          <w:lang w:val="en-GB"/>
-        </w:rPr>
-        <w:t xml:space="preserve">How do different computer vision </w:t>
-      </w:r>
-      <w:r>
-        <w:rPr>
-          <w:bCs/>
-          <w:lang w:val="en-GB"/>
-        </w:rPr>
-        <w:t>software systems</w:t>
-      </w:r>
-      <w:r>
-        <w:rPr>
-          <w:bCs/>
-          <w:lang w:val="en-GB"/>
-        </w:rPr>
-        <w:t xml:space="preserve"> vary in their ability to recognize and differentiate between subtle visual cues, contributing to their skill in accurately identifying new products?</w:t>
+        <w:t xml:space="preserve">Sub-question 0: </w:t>
+      </w:r>
+      <w:r>
+        <w:rPr>
+          <w:lang w:val="en-GB"/>
+        </w:rPr>
+        <w:t>What are the existing approaches in the industry, and why have these been chosen?</w:t>
       </w:r>
     </w:p>
     <w:p>
       <w:pPr>
         <w:rPr>
+          <w:lang w:val="en-GB"/>
+        </w:rPr>
+      </w:pPr>
+      <w:r>
+        <w:rPr>
+          <w:b/>
           <w:bCs/>
           <w:lang w:val="en-GB"/>
         </w:rPr>
-      </w:pPr>
-      <w:r>
-        <w:rPr>
-          <w:b/>
-          <w:lang w:val="en-GB"/>
-        </w:rPr>
-        <w:t>Sub-question</w:t>
-      </w:r>
-      <w:r>
-        <w:rPr>
-          <w:b/>
-          <w:lang w:val="en-GB"/>
-        </w:rPr>
-        <w:t xml:space="preserve"> </w:t>
-      </w:r>
-      <w:r>
-        <w:rPr>
-          <w:b/>
-          <w:lang w:val="en-GB"/>
-        </w:rPr>
-        <w:t>2</w:t>
-      </w:r>
-      <w:r>
-        <w:rPr>
-          <w:b/>
-          <w:lang w:val="en-GB"/>
-        </w:rPr>
-        <w:t xml:space="preserve">: </w:t>
-      </w:r>
-      <w:r>
-        <w:rPr>
-          <w:bCs/>
-          <w:lang w:val="en-GB"/>
-        </w:rPr>
-        <w:t>How does the time efficiency of setting up computer vision for product detection vary across different methods, especially considering the effort required in uploading and annotating large datasets?</w:t>
+        <w:t>Sub-question 1:</w:t>
+      </w:r>
+      <w:r>
+        <w:rPr>
+          <w:lang w:val="en-GB"/>
+        </w:rPr>
+        <w:t xml:space="preserve"> How best to set up/focus the computer vision approach to make 'learning' a product as easy as possible (little resources, effort and time saving)?</w:t>
       </w:r>
     </w:p>
     <w:p>
       <w:pPr>
         <w:rPr>
+          <w:lang w:val="en-GB"/>
+        </w:rPr>
+      </w:pPr>
+      <w:r>
+        <w:rPr>
           <w:b/>
-          <w:lang w:val="en-GB"/>
-        </w:rPr>
-      </w:pPr>
-      <w:r>
-        <w:rPr>
-          <w:b/>
-          <w:lang w:val="en-GB"/>
-        </w:rPr>
-        <w:t xml:space="preserve">Sub-question 3: </w:t>
-      </w:r>
-      <w:r>
-        <w:rPr>
           <w:bCs/>
           <w:lang w:val="en-GB"/>
         </w:rPr>
-        <w:t>What are the limitations and challenges faced by computer vision systems when tasked with detecting and recognizing newly introduced products, particularly in diverse environments or under varying lighting conditions?</w:t>
+        <w:t>Sub-question 2:</w:t>
+      </w:r>
+      <w:r>
+        <w:rPr>
+          <w:lang w:val="en-GB"/>
+        </w:rPr>
+        <w:t xml:space="preserve"> How can we make it easier for computer vision methods to detect products?</w:t>
       </w:r>
     </w:p>
     <w:p>
       <w:pPr>
+        <w:rPr>
+          <w:lang w:val="en-GB"/>
+        </w:rPr>
+      </w:pPr>
+      <w:r>
+        <w:rPr>
+          <w:b/>
+          <w:bCs/>
+          <w:lang w:val="en-GB"/>
+        </w:rPr>
+        <w:t>Sub-question 3:</w:t>
+      </w:r>
+      <w:r>
+        <w:rPr>
+          <w:lang w:val="en-GB"/>
+        </w:rPr>
+        <w:t xml:space="preserve"> How can we integrate identification data with manipulation tasks (robotic or human) and later tasks in the disassembly line?  </w:t>
+      </w:r>
+    </w:p>
+    <w:p>
+      <w:pPr>
         <w:pStyle w:val="Heading1"/>
         <w:rPr>
           <w:lang w:val="en-GB"/>
         </w:rPr>
       </w:pPr>
-      <w:bookmarkStart w:id="7" w:name="_Toc161647981"/>
+      <w:bookmarkStart w:id="8" w:name="_Toc161647981"/>
+      <w:bookmarkEnd w:id="7"/>
       <w:r>
         <w:rPr>
           <w:lang w:val="en-GB"/>
         </w:rPr>
         <w:t>Solution and existing solutions</w:t>
       </w:r>
-      <w:bookmarkEnd w:id="7"/>
+      <w:bookmarkEnd w:id="8"/>
     </w:p>
     <w:p>
       <w:pPr>
@@ -3160,7 +3124,7 @@
           <w:lang w:val="en-GB"/>
         </w:rPr>
       </w:pPr>
-      <w:bookmarkStart w:id="8" w:name="_Toc161647982"/>
+      <w:bookmarkStart w:id="9" w:name="_Toc161647982"/>
       <w:r>
         <w:rPr>
           <w:lang w:val="en-GB"/>
@@ -3186,7 +3150,7 @@
         </w:rPr>
         <w:t xml:space="preserve"> DOT framework?</w:t>
       </w:r>
-      <w:bookmarkEnd w:id="8"/>
+      <w:bookmarkEnd w:id="9"/>
     </w:p>
     <w:p>
       <w:pPr>
@@ -3377,7 +3341,7 @@
           <w:lang w:val="en-GB"/>
         </w:rPr>
       </w:pPr>
-      <w:bookmarkStart w:id="9" w:name="_Toc161647983"/>
+      <w:bookmarkStart w:id="10" w:name="_Toc161647983"/>
       <w:r>
         <w:rPr>
           <w:lang w:val="en-GB"/>
@@ -3403,7 +3367,7 @@
         </w:rPr>
         <w:t xml:space="preserve"> </w:t>
       </w:r>
-      <w:bookmarkEnd w:id="9"/>
+      <w:bookmarkEnd w:id="10"/>
       <w:r>
         <w:rPr>
           <w:lang w:val="en-GB"/>
@@ -3971,19 +3935,11 @@
         </w:rPr>
         <w:br/>
       </w:r>
-      <w:proofErr w:type="spellStart"/>
-      <w:r>
-        <w:rPr>
-          <w:lang w:val="en-GB"/>
-        </w:rPr>
-        <w:t>OpenCV</w:t>
-      </w:r>
-      <w:proofErr w:type="spellEnd"/>
-      <w:r>
-        <w:rPr>
-          <w:lang w:val="en-GB"/>
-        </w:rPr>
-        <w:t xml:space="preserve"> isn't directly backed by a single company like Microsoft with Azure AI or Google with TensorFlow. Instead, OpenCV thrives as a vibrant open-source project. This means it's a collaborative effort driven by a global community of developers and researchers. I</w:t>
+      <w:r>
+        <w:rPr>
+          <w:lang w:val="en-GB"/>
+        </w:rPr>
+        <w:t>OpenCV isn't directly backed by a single company like Microsoft with Azure AI or Google with TensorFlow. Instead, OpenCV thrives as a vibrant open-source project. This means it's a collaborative effort driven by a global community of developers and researchers. I</w:t>
       </w:r>
       <w:r>
         <w:rPr>
@@ -4694,6 +4650,38 @@
       </w:pPr>
       <w:r>
         <w:rPr>
+          <w:b/>
+          <w:bCs/>
+          <w:lang w:val="en-GB"/>
+        </w:rPr>
+        <w:t xml:space="preserve">Peter </w:t>
+      </w:r>
+      <w:proofErr w:type="spellStart"/>
+      <w:r>
+        <w:rPr>
+          <w:b/>
+          <w:bCs/>
+          <w:lang w:val="en-GB"/>
+        </w:rPr>
+        <w:t>Lambooij</w:t>
+      </w:r>
+      <w:proofErr w:type="spellEnd"/>
+      <w:r>
+        <w:rPr>
+          <w:b/>
+          <w:bCs/>
+          <w:lang w:val="en-GB"/>
+        </w:rPr>
+        <w:t xml:space="preserve"> interview</w:t>
+      </w:r>
+      <w:r>
+        <w:rPr>
+          <w:lang w:val="en-GB"/>
+        </w:rPr>
+        <w:br/>
+      </w:r>
+      <w:r>
+        <w:rPr>
           <w:lang w:val="en-GB"/>
         </w:rPr>
         <w:t xml:space="preserve">I had a conversation with Peter </w:t>
@@ -4741,37 +4729,136 @@
     </w:p>
     <w:p>
       <w:pPr>
-        <w:pStyle w:val="Heading2"/>
-        <w:rPr>
-          <w:lang w:val="en-GB"/>
-        </w:rPr>
-      </w:pPr>
-      <w:r>
-        <w:rPr>
-          <w:lang w:val="en-GB"/>
-        </w:rPr>
-        <w:t xml:space="preserve">Library: </w:t>
-      </w:r>
-      <w:r>
-        <w:rPr>
-          <w:lang w:val="en-GB"/>
-        </w:rPr>
-        <w:t>Competitive analysis</w:t>
+        <w:rPr>
+          <w:lang w:val="en-GB"/>
+        </w:rPr>
+      </w:pPr>
+      <w:r>
+        <w:rPr>
+          <w:b/>
+          <w:bCs/>
+          <w:lang w:val="en-GB"/>
+        </w:rPr>
+        <w:t>AM-Flow</w:t>
+      </w:r>
+      <w:r>
+        <w:rPr>
+          <w:b/>
+          <w:bCs/>
+          <w:lang w:val="en-GB"/>
+        </w:rPr>
+        <w:br/>
+      </w:r>
+      <w:r>
+        <w:rPr>
+          <w:lang w:val="en-GB"/>
+        </w:rPr>
+        <w:t xml:space="preserve">AM-Flow is </w:t>
+      </w:r>
+      <w:r>
+        <w:rPr>
+          <w:lang w:val="en-GB"/>
+        </w:rPr>
+        <w:t>a company that makes sorting systems for 3D printed parts</w:t>
+      </w:r>
+      <w:r>
+        <w:rPr>
+          <w:lang w:val="en-GB"/>
+        </w:rPr>
+        <w:t xml:space="preserve"> that also checks if the product is up to standards. </w:t>
+      </w:r>
+      <w:r>
+        <w:rPr>
+          <w:b/>
+          <w:bCs/>
+          <w:lang w:val="en-GB"/>
+        </w:rPr>
+        <w:t>T</w:t>
+      </w:r>
+      <w:r>
+        <w:rPr>
+          <w:lang w:val="en-GB"/>
+        </w:rPr>
+        <w:t>hey tackle the problem of detecting products that have not been seen before</w:t>
+      </w:r>
+      <w:r>
+        <w:rPr>
+          <w:lang w:val="en-GB"/>
+        </w:rPr>
+        <w:t xml:space="preserve"> t</w:t>
+      </w:r>
+      <w:r>
+        <w:rPr>
+          <w:lang w:val="en-GB"/>
+        </w:rPr>
+        <w:t>hrough the 3D models and using that data to detect products. They are mainly focused on shapes because of the simplicity of the products they need to detect.</w:t>
+      </w:r>
+      <w:r>
+        <w:rPr>
+          <w:lang w:val="en-GB"/>
+        </w:rPr>
+        <w:t xml:space="preserve"> They use 2 sets of 4 camera`s 1 set detects the bigger parts while 1 set that is more zoomed in detects the smaller parts. They also deal with shadows through flashing the product when the pictures are being taken from multiple sides.</w:t>
       </w:r>
     </w:p>
     <w:p>
+      <w:pPr>
+        <w:rPr>
+          <w:lang w:val="en-GB"/>
+        </w:rPr>
+      </w:pPr>
+      <w:r>
+        <w:rPr>
+          <w:lang w:val="en-GB"/>
+        </w:rPr>
+        <w:t xml:space="preserve">AM-Flow is a leading company specializing in advanced sorting systems for 3D printed parts. Our cutting-edge technology not only ensures efficient sorting but also guarantees that all products meet the highest quality standards. Our innovative solutions address the challenge of detecting previously unseen products by leveraging 3D models and utilizing data-driven detection techniques. </w:t>
+      </w:r>
+    </w:p>
+    <w:p>
+      <w:pPr>
+        <w:rPr>
+          <w:lang w:val="en-GB"/>
+        </w:rPr>
+      </w:pPr>
+      <w:r>
+        <w:rPr>
+          <w:lang w:val="en-GB"/>
+        </w:rPr>
+        <w:t>With a primary focus on shapes, we simplify the detection process for various products. To accomplish this, we employ two sets of four cameras. One set is designed to detect larger parts, while the other set zooms in to accurately detect smaller components. Additionally, we have developed a unique approach to overcome the issue of shadows. By strategically flashing the product during the imaging process from multiple angles, we effectively minimize the impact of shadows and optimize the accuracy of our detection system.</w:t>
+      </w:r>
+    </w:p>
+    <w:p>
+      <w:pPr>
+        <w:pStyle w:val="Heading2"/>
+        <w:rPr>
+          <w:lang w:val="en-GB"/>
+        </w:rPr>
+      </w:pPr>
+      <w:r>
+        <w:rPr>
+          <w:lang w:val="en-GB"/>
+        </w:rPr>
+        <w:t xml:space="preserve">Library: </w:t>
+      </w:r>
+      <w:r>
+        <w:rPr>
+          <w:lang w:val="en-GB"/>
+        </w:rPr>
+        <w:t>Competitive analysis</w:t>
+      </w:r>
+    </w:p>
+    <w:p>
+      <w:pPr>
+        <w:rPr>
+          <w:lang w:val="en-GB"/>
+        </w:rPr>
+      </w:pPr>
       <w:r>
         <w:rPr>
           <w:b/>
           <w:bCs/>
+          <w:lang w:val="en-GB"/>
         </w:rPr>
         <w:br/>
-      </w:r>
-      <w:r>
-        <w:rPr>
-          <w:b/>
-          <w:bCs/>
-        </w:rPr>
         <w:t>Azure AI</w:t>
       </w:r>
     </w:p>
@@ -5034,6 +5121,7 @@
           <w:bCs/>
           <w:lang w:val="en-GB"/>
         </w:rPr>
+        <w:lastRenderedPageBreak/>
         <w:t>U</w:t>
       </w:r>
       <w:r>
@@ -5337,7 +5425,7 @@
           <w:lang w:val="en-GB"/>
         </w:rPr>
       </w:pPr>
-      <w:bookmarkStart w:id="10" w:name="_Toc161647986"/>
+      <w:bookmarkStart w:id="11" w:name="_Toc161647986"/>
       <w:r>
         <w:rPr>
           <w:rFonts w:eastAsia="Calibri" w:cstheme="majorHAnsi"/>
@@ -5358,7 +5446,7 @@
         </w:rPr>
         <w:t>on</w:t>
       </w:r>
-      <w:bookmarkEnd w:id="10"/>
+      <w:bookmarkEnd w:id="11"/>
     </w:p>
     <w:p>
       <w:pPr>
@@ -6079,6 +6167,7 @@
                 <w:b/>
                 <w:bCs/>
               </w:rPr>
+              <w:lastRenderedPageBreak/>
               <w:t>Accuracy</w:t>
             </w:r>
             <w:proofErr w:type="spellEnd"/>
@@ -6911,7 +7000,6 @@
               </w:rPr>
             </w:pPr>
             <w:r>
-              <w:lastRenderedPageBreak/>
               <w:t>Flexibility</w:t>
             </w:r>
           </w:p>
@@ -7114,7 +7202,7 @@
       <w:pPr>
         <w:pStyle w:val="Heading1"/>
       </w:pPr>
-      <w:bookmarkStart w:id="11" w:name="_Toc161647987"/>
+      <w:bookmarkStart w:id="12" w:name="_Toc161647987"/>
     </w:p>
     <w:tbl>
       <w:tblPr>
@@ -7750,7 +7838,7 @@
       <w:r>
         <w:t>2</w:t>
       </w:r>
-      <w:bookmarkEnd w:id="11"/>
+      <w:bookmarkEnd w:id="12"/>
     </w:p>
     <w:p>
       <w:pPr>
@@ -7786,7 +7874,7 @@
           <w:lang w:val="en-GB"/>
         </w:rPr>
       </w:pPr>
-      <w:bookmarkStart w:id="12" w:name="_Toc161647988"/>
+      <w:bookmarkStart w:id="13" w:name="_Toc161647988"/>
       <w:r>
         <w:rPr>
           <w:lang w:val="en-GB"/>
@@ -7799,7 +7887,7 @@
         </w:rPr>
         <w:t xml:space="preserve">: </w:t>
       </w:r>
-      <w:bookmarkEnd w:id="12"/>
+      <w:bookmarkEnd w:id="13"/>
       <w:r>
         <w:rPr>
           <w:lang w:val="en-GB"/>
@@ -7833,7 +7921,7 @@
           <w:lang w:val="en-GB"/>
         </w:rPr>
       </w:pPr>
-      <w:bookmarkStart w:id="13" w:name="_Toc161647990"/>
+      <w:bookmarkStart w:id="14" w:name="_Toc161647990"/>
     </w:p>
     <w:p>
       <w:pPr>
@@ -7853,61 +7941,61 @@
           <w:lang w:val="en-GB"/>
         </w:rPr>
         <w:t>on</w:t>
-      </w:r>
-      <w:bookmarkEnd w:id="13"/>
-    </w:p>
-    <w:p>
-      <w:pPr>
-        <w:pStyle w:val="ListParagraph"/>
-        <w:rPr>
-          <w:b/>
-          <w:lang w:val="en-GB"/>
-        </w:rPr>
-      </w:pPr>
-      <w:r>
-        <w:rPr>
-          <w:lang w:val="en-GB"/>
-        </w:rPr>
-        <w:br w:type="page"/>
-      </w:r>
-    </w:p>
-    <w:p>
-      <w:pPr>
-        <w:pStyle w:val="Heading1"/>
-        <w:rPr>
-          <w:lang w:val="en-GB"/>
-        </w:rPr>
-      </w:pPr>
-      <w:bookmarkStart w:id="14" w:name="_Toc161647991"/>
-      <w:r>
-        <w:rPr>
-          <w:lang w:val="en-GB"/>
-        </w:rPr>
-        <w:lastRenderedPageBreak/>
-        <w:t>Research</w:t>
-      </w:r>
-      <w:r>
-        <w:rPr>
-          <w:lang w:val="en-GB"/>
-        </w:rPr>
-        <w:t xml:space="preserve"> </w:t>
-      </w:r>
-      <w:r>
-        <w:rPr>
-          <w:lang w:val="en-GB"/>
-        </w:rPr>
-        <w:t xml:space="preserve">sub-question </w:t>
-      </w:r>
-      <w:r>
-        <w:rPr>
-          <w:lang w:val="en-GB"/>
-        </w:rPr>
-        <w:t>3</w:t>
       </w:r>
       <w:bookmarkEnd w:id="14"/>
     </w:p>
     <w:p>
       <w:pPr>
+        <w:pStyle w:val="ListParagraph"/>
+        <w:rPr>
+          <w:b/>
+          <w:lang w:val="en-GB"/>
+        </w:rPr>
+      </w:pPr>
+      <w:r>
+        <w:rPr>
+          <w:lang w:val="en-GB"/>
+        </w:rPr>
+        <w:br w:type="page"/>
+      </w:r>
+    </w:p>
+    <w:p>
+      <w:pPr>
+        <w:pStyle w:val="Heading1"/>
+        <w:rPr>
+          <w:lang w:val="en-GB"/>
+        </w:rPr>
+      </w:pPr>
+      <w:bookmarkStart w:id="15" w:name="_Toc161647991"/>
+      <w:r>
+        <w:rPr>
+          <w:lang w:val="en-GB"/>
+        </w:rPr>
+        <w:lastRenderedPageBreak/>
+        <w:t>Research</w:t>
+      </w:r>
+      <w:r>
+        <w:rPr>
+          <w:lang w:val="en-GB"/>
+        </w:rPr>
+        <w:t xml:space="preserve"> </w:t>
+      </w:r>
+      <w:r>
+        <w:rPr>
+          <w:lang w:val="en-GB"/>
+        </w:rPr>
+        <w:t xml:space="preserve">sub-question </w:t>
+      </w:r>
+      <w:r>
+        <w:rPr>
+          <w:lang w:val="en-GB"/>
+        </w:rPr>
+        <w:t>3</w:t>
+      </w:r>
+      <w:bookmarkEnd w:id="15"/>
+    </w:p>
+    <w:p>
+      <w:pPr>
         <w:jc w:val="both"/>
         <w:rPr>
           <w:lang w:val="en-GB"/>
@@ -7984,8 +8072,8 @@
         </w:rPr>
         <w:t>How can we integrate identification data with manipulation tasks (robotic or human) and later tasks in the disassembly line?</w:t>
       </w:r>
-      <w:commentRangeStart w:id="15"/>
-      <w:commentRangeEnd w:id="15"/>
+      <w:commentRangeStart w:id="16"/>
+      <w:commentRangeEnd w:id="16"/>
       <w:r>
         <w:rPr>
           <w:rStyle w:val="CommentReference"/>
@@ -7993,10 +8081,10 @@
           <w:i/>
           <w:lang w:val="en-GB" w:eastAsia="en-US"/>
         </w:rPr>
-        <w:commentReference w:id="15"/>
-      </w:r>
-      <w:commentRangeStart w:id="16"/>
-      <w:commentRangeEnd w:id="16"/>
+        <w:commentReference w:id="16"/>
+      </w:r>
+      <w:commentRangeStart w:id="17"/>
+      <w:commentRangeEnd w:id="17"/>
       <w:r>
         <w:rPr>
           <w:rStyle w:val="CommentReference"/>
@@ -8004,7 +8092,7 @@
           <w:i/>
           <w:lang w:val="en-GB" w:eastAsia="nl-NL"/>
         </w:rPr>
-        <w:commentReference w:id="16"/>
+        <w:commentReference w:id="17"/>
       </w:r>
     </w:p>
     <w:p>
@@ -8014,7 +8102,7 @@
           <w:lang w:val="en-GB"/>
         </w:rPr>
       </w:pPr>
-      <w:bookmarkStart w:id="17" w:name="_Toc161647993"/>
+      <w:bookmarkStart w:id="18" w:name="_Toc161647993"/>
       <w:r>
         <w:rPr>
           <w:lang w:val="en-GB"/>
@@ -8027,7 +8115,7 @@
         </w:rPr>
         <w:t>on</w:t>
       </w:r>
-      <w:bookmarkEnd w:id="17"/>
+      <w:bookmarkEnd w:id="18"/>
     </w:p>
     <w:p>
       <w:pPr>
@@ -8053,7 +8141,7 @@
           <w:lang w:val="en-GB"/>
         </w:rPr>
       </w:pPr>
-      <w:bookmarkStart w:id="18" w:name="_Toc161647994"/>
+      <w:bookmarkStart w:id="19" w:name="_Toc161647994"/>
       <w:r>
         <w:rPr>
           <w:lang w:val="en-GB"/>
@@ -8061,7 +8149,7 @@
         <w:lastRenderedPageBreak/>
         <w:t>Final conclusion</w:t>
       </w:r>
-      <w:bookmarkEnd w:id="18"/>
+      <w:bookmarkEnd w:id="19"/>
     </w:p>
     <w:p>
       <w:pPr>
@@ -8559,7 +8647,7 @@
       </w:r>
     </w:p>
   </w:comment>
-  <w:comment w:id="15" w:author="Guayrin,Brice B.P.B.J.P." w:date="2024-03-08T14:36:00Z" w:initials="GB">
+  <w:comment w:id="16" w:author="Guayrin,Brice B.P.B.J.P." w:date="2024-03-08T14:36:00Z" w:initials="GB">
     <w:p>
       <w:pPr>
         <w:pStyle w:val="CommentText"/>
@@ -8575,7 +8663,7 @@
       </w:r>
     </w:p>
   </w:comment>
-  <w:comment w:id="16" w:author="Teade Punter" w:date="2024-03-22T16:57:00Z" w:initials="TP">
+  <w:comment w:id="17" w:author="Teade Punter" w:date="2024-03-22T16:57:00Z" w:initials="TP">
     <w:p>
       <w:pPr>
         <w:pStyle w:val="CommentText"/>
@@ -13919,7 +14007,7 @@
   <wetp:taskpane dockstate="right" visibility="0" width="438" row="6">
     <wetp:webextensionref xmlns:r="http://schemas.openxmlformats.org/officeDocument/2006/relationships" r:id="rId1"/>
   </wetp:taskpane>
-  <wetp:taskpane dockstate="right" visibility="0" width="438" row="4">
+  <wetp:taskpane dockstate="right" visibility="0" width="438" row="1">
     <wetp:webextensionref xmlns:r="http://schemas.openxmlformats.org/officeDocument/2006/relationships" r:id="rId2"/>
   </wetp:taskpane>
 </wetp:taskpanes>
